--- a/Spring-springBoot/myInterviewPrep.docx
+++ b/Spring-springBoot/myInterviewPrep.docx
@@ -17,13 +17,7 @@
         <w:rPr>
           <w:rFonts w:ascii="Aptos Narrow" w:hAnsi="Aptos Narrow"/>
         </w:rPr>
-        <w:t>What are the different features of java 8</w:t>
-      </w:r>
-      <w:r>
-        <w:rPr>
-          <w:rFonts w:ascii="Aptos Narrow" w:hAnsi="Aptos Narrow"/>
-        </w:rPr>
-        <w:t>?</w:t>
+        <w:t>What are the different features of java 8?</w:t>
       </w:r>
     </w:p>
     <w:p>
@@ -1174,19 +1168,7 @@
           <w:szCs w:val="24"/>
           <w14:ligatures w14:val="none"/>
         </w:rPr>
-        <w:t xml:space="preserve"> </w:t>
-      </w:r>
-      <w:r>
-        <w:rPr>
-          <w:rFonts w:ascii="Aptos Narrow" w:eastAsia="Times New Roman" w:hAnsi="Aptos Narrow" w:cs="Times New Roman"/>
-          <w:b/>
-          <w:bCs/>
-          <w:kern w:val="0"/>
-          <w:sz w:val="24"/>
-          <w:szCs w:val="24"/>
-          <w14:ligatures w14:val="none"/>
-        </w:rPr>
-        <w:t>Lambda expressions work seamlessly with the Streams API and collection operations, enabling you to perform bulk operations on collections more efficiently and elegantly.</w:t>
+        <w:t xml:space="preserve"> Lambda expressions work seamlessly with the Streams API and collection operations, enabling you to perform bulk operations on collections more efficiently and elegantly.</w:t>
       </w:r>
       <w:r>
         <w:rPr>
@@ -1214,13 +1196,7 @@
         <w:rPr>
           <w:rFonts w:ascii="Aptos Narrow" w:hAnsi="Aptos Narrow"/>
         </w:rPr>
-        <w:t>What is stream in java 8</w:t>
-      </w:r>
-      <w:r>
-        <w:rPr>
-          <w:rFonts w:ascii="Aptos Narrow" w:hAnsi="Aptos Narrow"/>
-        </w:rPr>
-        <w:t>?</w:t>
+        <w:t>What is stream in java 8?</w:t>
       </w:r>
     </w:p>
     <w:p>
@@ -1299,19 +1275,7 @@
         <w:rPr>
           <w:rFonts w:ascii="Aptos Narrow" w:hAnsi="Aptos Narrow"/>
         </w:rPr>
-        <w:t>Intermediate Operations: These operations transform a stream into another stream. They are lazy and return a new stream.</w:t>
-      </w:r>
-      <w:r>
-        <w:rPr>
-          <w:rFonts w:ascii="Aptos Narrow" w:hAnsi="Aptos Narrow"/>
-        </w:rPr>
-        <w:t xml:space="preserve"> </w:t>
-      </w:r>
-      <w:r>
-        <w:rPr>
-          <w:rFonts w:ascii="Aptos Narrow" w:hAnsi="Aptos Narrow"/>
-        </w:rPr>
-        <w:t>Examples include filtering, mapping, sorting, and more. These operations are typically chained together to create a processing pipeline.</w:t>
+        <w:t>Intermediate Operations: These operations transform a stream into another stream. They are lazy and return a new stream. Examples include filtering, mapping, sorting, and more. These operations are typically chained together to create a processing pipeline.</w:t>
       </w:r>
     </w:p>
     <w:p>
@@ -15981,6 +15945,174 @@
           <w14:ligatures w14:val="none"/>
         </w:rPr>
       </w:pPr>
+      <w:r>
+        <w:rPr>
+          <w:rFonts w:ascii="Courier New" w:eastAsia="Times New Roman" w:hAnsi="Courier New" w:cs="Courier New"/>
+          <w:kern w:val="0"/>
+          <w:sz w:val="21"/>
+          <w:szCs w:val="21"/>
+          <w:bdr w:val="none" w:sz="0" w:space="0" w:color="auto" w:frame="1"/>
+          <w14:ligatures w14:val="none"/>
+        </w:rPr>
+        <w:t xml:space="preserve">What are the rules in </w:t>
+      </w:r>
+      <w:r>
+        <w:rPr>
+          <w:rFonts w:ascii="Courier New" w:eastAsia="Times New Roman" w:hAnsi="Courier New" w:cs="Courier New"/>
+          <w:kern w:val="0"/>
+          <w:sz w:val="21"/>
+          <w:szCs w:val="21"/>
+          <w:bdr w:val="none" w:sz="0" w:space="0" w:color="auto" w:frame="1"/>
+          <w14:ligatures w14:val="none"/>
+        </w:rPr>
+        <w:t xml:space="preserve">method </w:t>
+      </w:r>
+      <w:r>
+        <w:rPr>
+          <w:rFonts w:ascii="Courier New" w:eastAsia="Times New Roman" w:hAnsi="Courier New" w:cs="Courier New"/>
+          <w:kern w:val="0"/>
+          <w:sz w:val="21"/>
+          <w:szCs w:val="21"/>
+          <w:bdr w:val="none" w:sz="0" w:space="0" w:color="auto" w:frame="1"/>
+          <w14:ligatures w14:val="none"/>
+        </w:rPr>
+        <w:t>overriding</w:t>
+      </w:r>
+      <w:r>
+        <w:rPr>
+          <w:rFonts w:ascii="Courier New" w:eastAsia="Times New Roman" w:hAnsi="Courier New" w:cs="Courier New"/>
+          <w:kern w:val="0"/>
+          <w:sz w:val="21"/>
+          <w:szCs w:val="21"/>
+          <w:bdr w:val="none" w:sz="0" w:space="0" w:color="auto" w:frame="1"/>
+          <w14:ligatures w14:val="none"/>
+        </w:rPr>
+        <w:t xml:space="preserve"> in java?</w:t>
+      </w:r>
+    </w:p>
+    <w:p>
+      <w:pPr>
+        <w:tabs>
+          <w:tab w:val="left" w:pos="916"/>
+          <w:tab w:val="left" w:pos="1832"/>
+          <w:tab w:val="left" w:pos="2748"/>
+          <w:tab w:val="left" w:pos="3664"/>
+          <w:tab w:val="left" w:pos="4580"/>
+          <w:tab w:val="left" w:pos="5496"/>
+          <w:tab w:val="left" w:pos="6412"/>
+          <w:tab w:val="left" w:pos="7328"/>
+          <w:tab w:val="left" w:pos="8244"/>
+          <w:tab w:val="left" w:pos="9160"/>
+          <w:tab w:val="left" w:pos="10076"/>
+          <w:tab w:val="left" w:pos="10992"/>
+          <w:tab w:val="left" w:pos="11908"/>
+          <w:tab w:val="left" w:pos="12824"/>
+          <w:tab w:val="left" w:pos="13740"/>
+          <w:tab w:val="left" w:pos="14656"/>
+        </w:tabs>
+        <w:spacing w:after="0" w:line="270" w:lineRule="atLeast"/>
+        <w:rPr>
+          <w:rFonts w:ascii="Courier New" w:eastAsia="Times New Roman" w:hAnsi="Courier New" w:cs="Courier New"/>
+          <w:kern w:val="0"/>
+          <w:sz w:val="21"/>
+          <w:szCs w:val="21"/>
+          <w:bdr w:val="none" w:sz="0" w:space="0" w:color="auto" w:frame="1"/>
+          <w14:ligatures w14:val="none"/>
+        </w:rPr>
+      </w:pPr>
+    </w:p>
+    <w:p>
+      <w:pPr>
+        <w:tabs>
+          <w:tab w:val="left" w:pos="916"/>
+          <w:tab w:val="left" w:pos="1832"/>
+          <w:tab w:val="left" w:pos="2748"/>
+          <w:tab w:val="left" w:pos="3664"/>
+          <w:tab w:val="left" w:pos="4580"/>
+          <w:tab w:val="left" w:pos="5496"/>
+          <w:tab w:val="left" w:pos="6412"/>
+          <w:tab w:val="left" w:pos="7328"/>
+          <w:tab w:val="left" w:pos="8244"/>
+          <w:tab w:val="left" w:pos="9160"/>
+          <w:tab w:val="left" w:pos="10076"/>
+          <w:tab w:val="left" w:pos="10992"/>
+          <w:tab w:val="left" w:pos="11908"/>
+          <w:tab w:val="left" w:pos="12824"/>
+          <w:tab w:val="left" w:pos="13740"/>
+          <w:tab w:val="left" w:pos="14656"/>
+        </w:tabs>
+        <w:spacing w:after="0" w:line="270" w:lineRule="atLeast"/>
+        <w:rPr>
+          <w:rFonts w:ascii="Courier New" w:eastAsia="Times New Roman" w:hAnsi="Courier New" w:cs="Courier New"/>
+          <w:kern w:val="0"/>
+          <w:sz w:val="21"/>
+          <w:szCs w:val="21"/>
+          <w:bdr w:val="none" w:sz="0" w:space="0" w:color="auto" w:frame="1"/>
+          <w14:ligatures w14:val="none"/>
+        </w:rPr>
+      </w:pPr>
+    </w:p>
+    <w:p>
+      <w:pPr>
+        <w:tabs>
+          <w:tab w:val="left" w:pos="916"/>
+          <w:tab w:val="left" w:pos="1832"/>
+          <w:tab w:val="left" w:pos="2748"/>
+          <w:tab w:val="left" w:pos="3664"/>
+          <w:tab w:val="left" w:pos="4580"/>
+          <w:tab w:val="left" w:pos="5496"/>
+          <w:tab w:val="left" w:pos="6412"/>
+          <w:tab w:val="left" w:pos="7328"/>
+          <w:tab w:val="left" w:pos="8244"/>
+          <w:tab w:val="left" w:pos="9160"/>
+          <w:tab w:val="left" w:pos="10076"/>
+          <w:tab w:val="left" w:pos="10992"/>
+          <w:tab w:val="left" w:pos="11908"/>
+          <w:tab w:val="left" w:pos="12824"/>
+          <w:tab w:val="left" w:pos="13740"/>
+          <w:tab w:val="left" w:pos="14656"/>
+        </w:tabs>
+        <w:spacing w:after="0" w:line="270" w:lineRule="atLeast"/>
+        <w:rPr>
+          <w:rFonts w:ascii="Courier New" w:eastAsia="Times New Roman" w:hAnsi="Courier New" w:cs="Courier New"/>
+          <w:kern w:val="0"/>
+          <w:sz w:val="21"/>
+          <w:szCs w:val="21"/>
+          <w:bdr w:val="none" w:sz="0" w:space="0" w:color="auto" w:frame="1"/>
+          <w14:ligatures w14:val="none"/>
+        </w:rPr>
+      </w:pPr>
+    </w:p>
+    <w:p>
+      <w:pPr>
+        <w:tabs>
+          <w:tab w:val="left" w:pos="916"/>
+          <w:tab w:val="left" w:pos="1832"/>
+          <w:tab w:val="left" w:pos="2748"/>
+          <w:tab w:val="left" w:pos="3664"/>
+          <w:tab w:val="left" w:pos="4580"/>
+          <w:tab w:val="left" w:pos="5496"/>
+          <w:tab w:val="left" w:pos="6412"/>
+          <w:tab w:val="left" w:pos="7328"/>
+          <w:tab w:val="left" w:pos="8244"/>
+          <w:tab w:val="left" w:pos="9160"/>
+          <w:tab w:val="left" w:pos="10076"/>
+          <w:tab w:val="left" w:pos="10992"/>
+          <w:tab w:val="left" w:pos="11908"/>
+          <w:tab w:val="left" w:pos="12824"/>
+          <w:tab w:val="left" w:pos="13740"/>
+          <w:tab w:val="left" w:pos="14656"/>
+        </w:tabs>
+        <w:spacing w:after="0" w:line="270" w:lineRule="atLeast"/>
+        <w:rPr>
+          <w:rFonts w:ascii="Courier New" w:eastAsia="Times New Roman" w:hAnsi="Courier New" w:cs="Courier New"/>
+          <w:kern w:val="0"/>
+          <w:sz w:val="21"/>
+          <w:szCs w:val="21"/>
+          <w:bdr w:val="none" w:sz="0" w:space="0" w:color="auto" w:frame="1"/>
+          <w14:ligatures w14:val="none"/>
+        </w:rPr>
+      </w:pPr>
     </w:p>
     <w:p>
       <w:pPr>
